--- a/game_reviews/translations/lucky-lions (Version 1).docx
+++ b/game_reviews/translations/lucky-lions (Version 1).docx
@@ -7,7 +7,7 @@
         <w:pStyle w:val="Heading1"/>
       </w:pPr>
       <w:r>
-        <w:t>Play Lucky Lions for Free - Review of Game Features &amp; Design</w:t>
+        <w:t>Play Lucky Lions for Free - Unique 6-Reel Format</w:t>
       </w:r>
     </w:p>
     <w:p>
@@ -264,7 +264,7 @@
       </w:pPr>
       <w:r/>
       <w:r>
-        <w:t>6 reels and 4096 ways to win offer unique gameplay</w:t>
+        <w:t>Unique 6-reel format</w:t>
       </w:r>
     </w:p>
     <w:p>
@@ -275,7 +275,7 @@
       </w:pPr>
       <w:r/>
       <w:r>
-        <w:t>Highly customizable game mechanics</w:t>
+        <w:t>4096 ways to win</w:t>
       </w:r>
     </w:p>
     <w:p>
@@ -286,7 +286,7 @@
       </w:pPr>
       <w:r/>
       <w:r>
-        <w:t>Visually stunning symbol design and theme</w:t>
+        <w:t>Highly customizable gameplay</w:t>
       </w:r>
     </w:p>
     <w:p>
@@ -297,7 +297,7 @@
       </w:pPr>
       <w:r/>
       <w:r>
-        <w:t>Exciting free spins bonus round with bet multiplier</w:t>
+        <w:t>Stunning African-themed design</w:t>
       </w:r>
     </w:p>
     <w:p>
@@ -316,7 +316,7 @@
       </w:pPr>
       <w:r/>
       <w:r>
-        <w:t>Low RTP compared to other slots</w:t>
+        <w:t>Low RTP of 92.38%</w:t>
       </w:r>
     </w:p>
     <w:p>
@@ -327,7 +327,7 @@
       </w:pPr>
       <w:r/>
       <w:r>
-        <w:t>Variance not clearly defined</w:t>
+        <w:t>Variance not officially specified</w:t>
       </w:r>
     </w:p>
     <w:p>
@@ -336,7 +336,7 @@
         <w:rPr>
           <w:b/>
         </w:rPr>
-        <w:t>Play Lucky Lions for Free - Review of Game Features &amp; Design</w:t>
+        <w:t>Play Lucky Lions for Free - Unique 6-Reel Format</w:t>
       </w:r>
     </w:p>
     <w:p>
@@ -345,7 +345,7 @@
         <w:rPr>
           <w:i/>
         </w:rPr>
-        <w:t>Read our review of Lucky Lions, an online slot game with 6 reels and 4096 ways to win. Play for free and enjoy stunning African-style design, free spins bonus, and customizable gameplay.</w:t>
+        <w:t>Experience the excitement of Lucky Lions with its 6-reel format. Play for free and discover 4096 ways to win.</w:t>
       </w:r>
     </w:p>
     <w:sectPr>
